--- a/PaulsPartnersWaterBottle Attribute Instructions.docx
+++ b/PaulsPartnersWaterBottle Attribute Instructions.docx
@@ -3,204 +3,710 @@
 <w:document xmlns:wpc="http://schemas.microsoft.com/office/word/2010/wordprocessingCanvas" xmlns:mc="http://schemas.openxmlformats.org/markup-compatibility/2006" xmlns:o="urn:schemas-microsoft-com:office:office" xmlns:r="http://schemas.openxmlformats.org/officeDocument/2006/relationships" xmlns:m="http://schemas.openxmlformats.org/officeDocument/2006/math" xmlns:v="urn:schemas-microsoft-com:vml" xmlns:wp14="http://schemas.microsoft.com/office/word/2010/wordprocessingDrawing" xmlns:wp="http://schemas.openxmlformats.org/drawingml/2006/wordprocessingDrawing" xmlns:w10="urn:schemas-microsoft-com:office:word" xmlns:w="http://schemas.openxmlformats.org/wordprocessingml/2006/main" xmlns:w14="http://schemas.microsoft.com/office/word/2010/wordml" xmlns:w15="http://schemas.microsoft.com/office/word/2012/wordml" xmlns:wpg="http://schemas.microsoft.com/office/word/2010/wordprocessingGroup" xmlns:wpi="http://schemas.microsoft.com/office/word/2010/wordprocessingInk" xmlns:wne="http://schemas.microsoft.com/office/word/2006/wordml" xmlns:wps="http://schemas.microsoft.com/office/word/2010/wordprocessingShape" mc:Ignorable="w14 w15 wp14">
   <w:body>
     <w:p>
+      <w:pPr>
+        <w:pStyle w:val="Title"/>
+      </w:pPr>
       <w:r>
         <w:t>Paul’s Partners Water Bottle Attribute</w:t>
       </w:r>
     </w:p>
-    <w:p>
+    <w:p/>
+    <w:sdt>
+      <w:sdtPr>
+        <w:id w:val="708540218"/>
+        <w:docPartObj>
+          <w:docPartGallery w:val="Table of Contents"/>
+          <w:docPartUnique/>
+        </w:docPartObj>
+      </w:sdtPr>
+      <w:sdtEndPr>
+        <w:rPr>
+          <w:rFonts w:asciiTheme="minorHAnsi" w:eastAsiaTheme="minorHAnsi" w:hAnsiTheme="minorHAnsi" w:cstheme="minorBidi"/>
+          <w:b/>
+          <w:bCs/>
+          <w:noProof/>
+          <w:color w:val="auto"/>
+          <w:sz w:val="22"/>
+          <w:szCs w:val="22"/>
+        </w:rPr>
+      </w:sdtEndPr>
+      <w:sdtContent>
+        <w:p>
+          <w:pPr>
+            <w:pStyle w:val="TOCHeading"/>
+          </w:pPr>
+          <w:r>
+            <w:t>Contents</w:t>
+          </w:r>
+        </w:p>
+        <w:p>
+          <w:pPr>
+            <w:pStyle w:val="TOC2"/>
+            <w:tabs>
+              <w:tab w:val="right" w:leader="dot" w:pos="9894"/>
+            </w:tabs>
+            <w:rPr>
+              <w:noProof/>
+            </w:rPr>
+          </w:pPr>
+          <w:r>
+            <w:fldChar w:fldCharType="begin"/>
+          </w:r>
+          <w:r>
+            <w:instrText xml:space="preserve"> TOC \o "1-3" \h \z \u </w:instrText>
+          </w:r>
+          <w:r>
+            <w:fldChar w:fldCharType="separate"/>
+          </w:r>
+          <w:hyperlink w:anchor="_Toc461437648" w:history="1">
+            <w:r>
+              <w:rPr>
+                <w:rStyle w:val="Hyperlink"/>
+                <w:noProof/>
+              </w:rPr>
+              <w:t>The Attribute</w:t>
+            </w:r>
+            <w:r>
+              <w:rPr>
+                <w:noProof/>
+                <w:webHidden/>
+              </w:rPr>
+              <w:tab/>
+            </w:r>
+            <w:r>
+              <w:rPr>
+                <w:noProof/>
+                <w:webHidden/>
+              </w:rPr>
+              <w:fldChar w:fldCharType="begin"/>
+            </w:r>
+            <w:r>
+              <w:rPr>
+                <w:noProof/>
+                <w:webHidden/>
+              </w:rPr>
+              <w:instrText xml:space="preserve"> PAGEREF _Toc461437648 \h </w:instrText>
+            </w:r>
+            <w:r>
+              <w:rPr>
+                <w:noProof/>
+                <w:webHidden/>
+              </w:rPr>
+            </w:r>
+            <w:r>
+              <w:rPr>
+                <w:noProof/>
+                <w:webHidden/>
+              </w:rPr>
+              <w:fldChar w:fldCharType="separate"/>
+            </w:r>
+            <w:r>
+              <w:rPr>
+                <w:noProof/>
+                <w:webHidden/>
+              </w:rPr>
+              <w:t>1</w:t>
+            </w:r>
+            <w:r>
+              <w:rPr>
+                <w:noProof/>
+                <w:webHidden/>
+              </w:rPr>
+              <w:fldChar w:fldCharType="end"/>
+            </w:r>
+          </w:hyperlink>
+        </w:p>
+        <w:p>
+          <w:pPr>
+            <w:pStyle w:val="TOC2"/>
+            <w:tabs>
+              <w:tab w:val="right" w:leader="dot" w:pos="9894"/>
+            </w:tabs>
+            <w:rPr>
+              <w:noProof/>
+            </w:rPr>
+          </w:pPr>
+          <w:hyperlink w:anchor="_Toc461437649" w:history="1">
+            <w:r>
+              <w:rPr>
+                <w:rStyle w:val="Hyperlink"/>
+                <w:noProof/>
+              </w:rPr>
+              <w:t>Adding the attribute</w:t>
+            </w:r>
+            <w:r>
+              <w:rPr>
+                <w:noProof/>
+                <w:webHidden/>
+              </w:rPr>
+              <w:tab/>
+            </w:r>
+            <w:r>
+              <w:rPr>
+                <w:noProof/>
+                <w:webHidden/>
+              </w:rPr>
+              <w:fldChar w:fldCharType="begin"/>
+            </w:r>
+            <w:r>
+              <w:rPr>
+                <w:noProof/>
+                <w:webHidden/>
+              </w:rPr>
+              <w:instrText xml:space="preserve"> PAGEREF _Toc461437649 \h </w:instrText>
+            </w:r>
+            <w:r>
+              <w:rPr>
+                <w:noProof/>
+                <w:webHidden/>
+              </w:rPr>
+            </w:r>
+            <w:r>
+              <w:rPr>
+                <w:noProof/>
+                <w:webHidden/>
+              </w:rPr>
+              <w:fldChar w:fldCharType="separate"/>
+            </w:r>
+            <w:r>
+              <w:rPr>
+                <w:noProof/>
+                <w:webHidden/>
+              </w:rPr>
+              <w:t>1</w:t>
+            </w:r>
+            <w:r>
+              <w:rPr>
+                <w:noProof/>
+                <w:webHidden/>
+              </w:rPr>
+              <w:fldChar w:fldCharType="end"/>
+            </w:r>
+          </w:hyperlink>
+        </w:p>
+        <w:p>
+          <w:pPr>
+            <w:pStyle w:val="TOC2"/>
+            <w:tabs>
+              <w:tab w:val="right" w:leader="dot" w:pos="9894"/>
+            </w:tabs>
+            <w:rPr>
+              <w:noProof/>
+            </w:rPr>
+          </w:pPr>
+          <w:hyperlink w:anchor="_Toc461437650" w:history="1">
+            <w:r>
+              <w:rPr>
+                <w:rStyle w:val="Hyperlink"/>
+                <w:noProof/>
+              </w:rPr>
+              <w:t>Sending the bottles</w:t>
+            </w:r>
+            <w:r>
+              <w:rPr>
+                <w:noProof/>
+                <w:webHidden/>
+              </w:rPr>
+              <w:tab/>
+            </w:r>
+            <w:r>
+              <w:rPr>
+                <w:noProof/>
+                <w:webHidden/>
+              </w:rPr>
+              <w:fldChar w:fldCharType="begin"/>
+            </w:r>
+            <w:r>
+              <w:rPr>
+                <w:noProof/>
+                <w:webHidden/>
+              </w:rPr>
+              <w:instrText xml:space="preserve"> PAGEREF _Toc461437650 \h </w:instrText>
+            </w:r>
+            <w:r>
+              <w:rPr>
+                <w:noProof/>
+                <w:webHidden/>
+              </w:rPr>
+            </w:r>
+            <w:r>
+              <w:rPr>
+                <w:noProof/>
+                <w:webHidden/>
+              </w:rPr>
+              <w:fldChar w:fldCharType="separate"/>
+            </w:r>
+            <w:r>
+              <w:rPr>
+                <w:noProof/>
+                <w:webHidden/>
+              </w:rPr>
+              <w:t>1</w:t>
+            </w:r>
+            <w:r>
+              <w:rPr>
+                <w:noProof/>
+                <w:webHidden/>
+              </w:rPr>
+              <w:fldChar w:fldCharType="end"/>
+            </w:r>
+          </w:hyperlink>
+        </w:p>
+        <w:p>
+          <w:pPr>
+            <w:pStyle w:val="TOC2"/>
+            <w:tabs>
+              <w:tab w:val="right" w:leader="dot" w:pos="9894"/>
+            </w:tabs>
+            <w:rPr>
+              <w:noProof/>
+            </w:rPr>
+          </w:pPr>
+          <w:hyperlink w:anchor="_Toc461437651" w:history="1">
+            <w:r>
+              <w:rPr>
+                <w:rStyle w:val="Hyperlink"/>
+                <w:noProof/>
+              </w:rPr>
+              <w:t>Updating the attribute</w:t>
+            </w:r>
+            <w:r>
+              <w:rPr>
+                <w:noProof/>
+                <w:webHidden/>
+              </w:rPr>
+              <w:tab/>
+            </w:r>
+            <w:r>
+              <w:rPr>
+                <w:noProof/>
+                <w:webHidden/>
+              </w:rPr>
+              <w:fldChar w:fldCharType="begin"/>
+            </w:r>
+            <w:r>
+              <w:rPr>
+                <w:noProof/>
+                <w:webHidden/>
+              </w:rPr>
+              <w:instrText xml:space="preserve"> PAGEREF _Toc461437651 \h </w:instrText>
+            </w:r>
+            <w:r>
+              <w:rPr>
+                <w:noProof/>
+                <w:webHidden/>
+              </w:rPr>
+            </w:r>
+            <w:r>
+              <w:rPr>
+                <w:noProof/>
+                <w:webHidden/>
+              </w:rPr>
+              <w:fldChar w:fldCharType="separate"/>
+            </w:r>
+            <w:r>
+              <w:rPr>
+                <w:noProof/>
+                <w:webHidden/>
+              </w:rPr>
+              <w:t>1</w:t>
+            </w:r>
+            <w:r>
+              <w:rPr>
+                <w:noProof/>
+                <w:webHidden/>
+              </w:rPr>
+              <w:fldChar w:fldCharType="end"/>
+            </w:r>
+          </w:hyperlink>
+        </w:p>
+        <w:p>
+          <w:pPr>
+            <w:pStyle w:val="TOC2"/>
+            <w:tabs>
+              <w:tab w:val="right" w:leader="dot" w:pos="9894"/>
+            </w:tabs>
+            <w:rPr>
+              <w:noProof/>
+            </w:rPr>
+          </w:pPr>
+          <w:hyperlink w:anchor="_Toc461437652" w:history="1">
+            <w:r>
+              <w:rPr>
+                <w:rStyle w:val="Hyperlink"/>
+                <w:noProof/>
+              </w:rPr>
+              <w:t>Web Import Template Column Headings</w:t>
+            </w:r>
+            <w:r>
+              <w:rPr>
+                <w:noProof/>
+                <w:webHidden/>
+              </w:rPr>
+              <w:tab/>
+            </w:r>
+            <w:r>
+              <w:rPr>
+                <w:noProof/>
+                <w:webHidden/>
+              </w:rPr>
+              <w:fldChar w:fldCharType="begin"/>
+            </w:r>
+            <w:r>
+              <w:rPr>
+                <w:noProof/>
+                <w:webHidden/>
+              </w:rPr>
+              <w:instrText xml:space="preserve"> PAGEREF _Toc461437652 \h </w:instrText>
+            </w:r>
+            <w:r>
+              <w:rPr>
+                <w:noProof/>
+                <w:webHidden/>
+              </w:rPr>
+            </w:r>
+            <w:r>
+              <w:rPr>
+                <w:noProof/>
+                <w:webHidden/>
+              </w:rPr>
+              <w:fldChar w:fldCharType="separate"/>
+            </w:r>
+            <w:r>
+              <w:rPr>
+                <w:noProof/>
+                <w:webHidden/>
+              </w:rPr>
+              <w:t>1</w:t>
+            </w:r>
+            <w:r>
+              <w:rPr>
+                <w:noProof/>
+                <w:webHidden/>
+              </w:rPr>
+              <w:fldChar w:fldCharType="end"/>
+            </w:r>
+          </w:hyperlink>
+        </w:p>
+        <w:p>
+          <w:r>
+            <w:rPr>
+              <w:b/>
+              <w:bCs/>
+              <w:noProof/>
+            </w:rPr>
+            <w:fldChar w:fldCharType="end"/>
+          </w:r>
+        </w:p>
+      </w:sdtContent>
+    </w:sdt>
+    <w:p>
+      <w:pPr>
+        <w:pStyle w:val="Heading2"/>
+      </w:pPr>
+      <w:bookmarkStart w:id="0" w:name="_Toc461437648"/>
       <w:r>
         <w:t>The Attribute</w:t>
       </w:r>
-    </w:p>
-    <w:p>
+      <w:bookmarkEnd w:id="0"/>
+    </w:p>
+    <w:p>
+      <w:pPr>
+        <w:pStyle w:val="ListParagraph"/>
+        <w:numPr>
+          <w:ilvl w:val="1"/>
+          <w:numId w:val="1"/>
+        </w:numPr>
+      </w:pPr>
+      <w:r>
+        <w:t xml:space="preserve">Category: </w:t>
+      </w:r>
+      <w:r>
+        <w:t>Paul's Partners Water Bottle</w:t>
+      </w:r>
+    </w:p>
+    <w:p>
+      <w:pPr>
+        <w:pStyle w:val="ListParagraph"/>
+        <w:numPr>
+          <w:ilvl w:val="1"/>
+          <w:numId w:val="1"/>
+        </w:numPr>
+      </w:pPr>
+      <w:r>
+        <w:t>Descriptions: Have not sent water bottle; Sent water bottle; Requests no water bottle</w:t>
+      </w:r>
+    </w:p>
+    <w:p>
+      <w:pPr>
+        <w:pStyle w:val="Heading2"/>
+      </w:pPr>
+      <w:bookmarkStart w:id="1" w:name="_Toc461437649"/>
+      <w:r>
+        <w:t>Adding the attribute</w:t>
+      </w:r>
+      <w:bookmarkEnd w:id="1"/>
+    </w:p>
+    <w:p>
+      <w:pPr>
+        <w:pStyle w:val="ListParagraph"/>
+        <w:numPr>
+          <w:ilvl w:val="1"/>
+          <w:numId w:val="1"/>
+        </w:numPr>
+      </w:pPr>
+      <w:r>
+        <w:t>BS</w:t>
+      </w:r>
+      <w:bookmarkStart w:id="2" w:name="_GoBack"/>
+      <w:bookmarkEnd w:id="2"/>
+      <w:r>
+        <w:t>D donors</w:t>
+      </w:r>
+    </w:p>
+    <w:p>
+      <w:pPr>
+        <w:pStyle w:val="ListParagraph"/>
+        <w:numPr>
+          <w:ilvl w:val="2"/>
+          <w:numId w:val="1"/>
+        </w:numPr>
+      </w:pPr>
+      <w:r>
+        <w:t xml:space="preserve">Overnight </w:t>
+      </w:r>
+      <w:r>
+        <w:t>global change</w:t>
+      </w:r>
+      <w:r>
+        <w:t xml:space="preserve"> (QS – </w:t>
+      </w:r>
+      <w:r>
+        <w:t>P’sPs Water Bottle Attribute</w:t>
+      </w:r>
+      <w:r>
+        <w:t>) will add attribute to donors with new zero dollar recurring gift who don’t already have the attribute—description: Have not sent water bottle</w:t>
+      </w:r>
+    </w:p>
+    <w:p>
+      <w:pPr>
+        <w:pStyle w:val="ListParagraph"/>
+        <w:numPr>
+          <w:ilvl w:val="1"/>
+          <w:numId w:val="1"/>
+        </w:numPr>
+      </w:pPr>
+      <w:r>
+        <w:t>Telefund donors (processed through BSD)</w:t>
+      </w:r>
+    </w:p>
+    <w:p>
+      <w:pPr>
+        <w:pStyle w:val="ListParagraph"/>
+        <w:numPr>
+          <w:ilvl w:val="2"/>
+          <w:numId w:val="1"/>
+        </w:numPr>
+      </w:pPr>
+      <w:r>
+        <w:t>After importing gifts, DevOps sends Telefund sustainer files to Annual Giving</w:t>
+      </w:r>
+    </w:p>
+    <w:p>
+      <w:pPr>
+        <w:pStyle w:val="ListParagraph"/>
+        <w:numPr>
+          <w:ilvl w:val="2"/>
+          <w:numId w:val="1"/>
+        </w:numPr>
+      </w:pPr>
+      <w:r>
+        <w:t>AG compiles sheets, prepares attribute import with description “Have not sent water bottle” (see below for template), and uploads to web importer</w:t>
+      </w:r>
+    </w:p>
+    <w:p>
+      <w:pPr>
+        <w:pStyle w:val="ListParagraph"/>
+        <w:numPr>
+          <w:ilvl w:val="1"/>
+          <w:numId w:val="1"/>
+        </w:numPr>
+      </w:pPr>
+      <w:r>
+        <w:t>First Data (Engage CC)</w:t>
+      </w:r>
+    </w:p>
+    <w:p>
+      <w:pPr>
+        <w:pStyle w:val="ListParagraph"/>
+        <w:numPr>
+          <w:ilvl w:val="2"/>
+          <w:numId w:val="1"/>
+        </w:numPr>
+      </w:pPr>
+      <w:r>
+        <w:t>TBD</w:t>
+      </w:r>
+    </w:p>
+    <w:p>
+      <w:pPr>
+        <w:pStyle w:val="Heading2"/>
+      </w:pPr>
+      <w:bookmarkStart w:id="3" w:name="_Toc461437650"/>
+      <w:r>
+        <w:t>Sending the bottles</w:t>
+      </w:r>
+      <w:bookmarkEnd w:id="3"/>
+    </w:p>
+    <w:p>
+      <w:pPr>
+        <w:pStyle w:val="ListParagraph"/>
+        <w:numPr>
+          <w:ilvl w:val="1"/>
+          <w:numId w:val="1"/>
+        </w:numPr>
+      </w:pPr>
+      <w:r>
+        <w:t>AG will pull query of donors with “Have not sent water bottle” description and use export</w:t>
+      </w:r>
+    </w:p>
+    <w:p>
+      <w:pPr>
+        <w:pStyle w:val="ListParagraph"/>
+        <w:numPr>
+          <w:ilvl w:val="1"/>
+          <w:numId w:val="1"/>
+        </w:numPr>
+      </w:pPr>
+      <w:r>
+        <w:t>Send this information to Fenway Print Services</w:t>
+      </w:r>
       <w:r>
         <w:tab/>
-        <w:t xml:space="preserve">Category: </w:t>
-      </w:r>
-      <w:r>
-        <w:t>Paul's Partners Water Bottle</w:t>
-      </w:r>
-    </w:p>
-    <w:p>
+      </w:r>
+    </w:p>
+    <w:p>
+      <w:pPr>
+        <w:pStyle w:val="Heading2"/>
+      </w:pPr>
+      <w:bookmarkStart w:id="4" w:name="_Toc461437651"/>
+      <w:r>
+        <w:t>Updating the attribute</w:t>
+      </w:r>
+      <w:bookmarkEnd w:id="4"/>
+    </w:p>
+    <w:p>
+      <w:pPr>
+        <w:pStyle w:val="ListParagraph"/>
+        <w:numPr>
+          <w:ilvl w:val="1"/>
+          <w:numId w:val="1"/>
+        </w:numPr>
+      </w:pPr>
+      <w:r>
+        <w:t>AG prepares attribute import for web importer, description set to “Sent water bottle”</w:t>
+      </w:r>
+    </w:p>
+    <w:p>
+      <w:pPr>
+        <w:pStyle w:val="ListParagraph"/>
+        <w:numPr>
+          <w:ilvl w:val="1"/>
+          <w:numId w:val="1"/>
+        </w:numPr>
+      </w:pPr>
+      <w:r>
+        <w:t>At any point, attribute can be manually changed to “Requests no water bottle”</w:t>
+      </w:r>
+    </w:p>
+    <w:p>
+      <w:pPr>
+        <w:pStyle w:val="Heading2"/>
+      </w:pPr>
+      <w:bookmarkStart w:id="5" w:name="_Toc461437652"/>
+      <w:r>
+        <w:t>Web Import Template Column Headings</w:t>
+      </w:r>
+      <w:bookmarkEnd w:id="5"/>
+    </w:p>
+    <w:p>
+      <w:pPr>
+        <w:pStyle w:val="ListParagraph"/>
+        <w:numPr>
+          <w:ilvl w:val="1"/>
+          <w:numId w:val="1"/>
+        </w:numPr>
+      </w:pPr>
+      <w:r>
+        <w:t>Constituent ID</w:t>
+      </w:r>
       <w:r>
         <w:tab/>
-        <w:t xml:space="preserve">Descriptions: Have not sent water bottle; Sent </w:t>
-      </w:r>
-      <w:bookmarkStart w:id="0" w:name="_GoBack"/>
-      <w:bookmarkEnd w:id="0"/>
-      <w:r>
-        <w:t>water bottle; Requests no water bottle</w:t>
-      </w:r>
-    </w:p>
-    <w:p>
-      <w:r>
-        <w:t>Adding the attribute</w:t>
-      </w:r>
-    </w:p>
-    <w:p>
+      </w:r>
+    </w:p>
+    <w:p>
+      <w:pPr>
+        <w:pStyle w:val="ListParagraph"/>
+        <w:numPr>
+          <w:ilvl w:val="1"/>
+          <w:numId w:val="1"/>
+        </w:numPr>
+      </w:pPr>
+      <w:r>
+        <w:t>Attribute Category</w:t>
+      </w:r>
       <w:r>
         <w:tab/>
-        <w:t>BSD donors</w:t>
-      </w:r>
-    </w:p>
-    <w:p>
-      <w:pPr>
-        <w:ind w:left="1440"/>
-      </w:pPr>
-      <w:r>
-        <w:t xml:space="preserve">Overnight </w:t>
-      </w:r>
-      <w:r>
-        <w:t>global change</w:t>
-      </w:r>
-      <w:r>
-        <w:t xml:space="preserve"> (QS – </w:t>
-      </w:r>
-      <w:r>
-        <w:t>P’sPs Water Bottle Attribute</w:t>
-      </w:r>
-      <w:r>
-        <w:t>) will add attribute to donors with new zero dollar recurring gift who don’t already have the attribute—description: Have not sent water bottle</w:t>
-      </w:r>
-    </w:p>
-    <w:p>
+      </w:r>
+    </w:p>
+    <w:p>
+      <w:pPr>
+        <w:pStyle w:val="ListParagraph"/>
+        <w:numPr>
+          <w:ilvl w:val="1"/>
+          <w:numId w:val="1"/>
+        </w:numPr>
+      </w:pPr>
+      <w:r>
+        <w:t>Description</w:t>
+      </w:r>
       <w:r>
         <w:tab/>
-        <w:t>Telefund donors (processed through BSD)</w:t>
-      </w:r>
-    </w:p>
-    <w:p>
+      </w:r>
+    </w:p>
+    <w:p>
+      <w:pPr>
+        <w:pStyle w:val="ListParagraph"/>
+        <w:numPr>
+          <w:ilvl w:val="1"/>
+          <w:numId w:val="1"/>
+        </w:numPr>
+      </w:pPr>
+      <w:r>
+        <w:lastRenderedPageBreak/>
+        <w:t>Date</w:t>
+      </w:r>
       <w:r>
         <w:tab/>
       </w:r>
-      <w:r>
-        <w:tab/>
-        <w:t>After importing gifts, DevOps sends Telefund sustainer files to Annual Giving</w:t>
-      </w:r>
-    </w:p>
-    <w:p>
-      <w:pPr>
-        <w:ind w:left="1440"/>
-      </w:pPr>
-      <w:r>
-        <w:t>AG compiles sheets, prepares attribute import with description “Have not sent water bottle” (see below for template), and uploads to web importer</w:t>
-      </w:r>
-    </w:p>
-    <w:p>
-      <w:r>
-        <w:tab/>
-        <w:t>First Data (Engage CC)</w:t>
-      </w:r>
-    </w:p>
-    <w:p>
-      <w:r>
-        <w:tab/>
-      </w:r>
-      <w:r>
-        <w:tab/>
-        <w:t>TBD</w:t>
-      </w:r>
-    </w:p>
-    <w:p>
-      <w:r>
-        <w:t>Sending the bottles</w:t>
-      </w:r>
-    </w:p>
-    <w:p>
-      <w:r>
-        <w:tab/>
-        <w:t>AG will pull query of donors with “Have not sent water bottle” description and use export</w:t>
-      </w:r>
-    </w:p>
-    <w:p>
-      <w:r>
-        <w:tab/>
-        <w:t>Send this information to Fenway Print Services</w:t>
-      </w:r>
-      <w:r>
-        <w:tab/>
-      </w:r>
-    </w:p>
-    <w:p>
-      <w:r>
-        <w:t>Updating the attribute</w:t>
-      </w:r>
-    </w:p>
-    <w:p>
-      <w:r>
-        <w:tab/>
-        <w:t>AG prepares attribute import for web importer, description set to “Sent water bottle”</w:t>
-      </w:r>
-    </w:p>
-    <w:p>
-      <w:r>
-        <w:tab/>
-        <w:t>At any point, attribute can be manually changed to “Requests no water bottle”</w:t>
-      </w:r>
-    </w:p>
-    <w:p>
-      <w:r>
-        <w:t>Web Import Template Column Headings</w:t>
-      </w:r>
-    </w:p>
-    <w:p>
-      <w:r>
-        <w:tab/>
-      </w:r>
-      <w:r>
-        <w:t>Constituent ID</w:t>
-      </w:r>
-      <w:r>
-        <w:tab/>
-      </w:r>
-    </w:p>
-    <w:p>
-      <w:pPr>
-        <w:ind w:firstLine="720"/>
-      </w:pPr>
-      <w:r>
-        <w:t>Attribute Category</w:t>
-      </w:r>
-      <w:r>
-        <w:tab/>
-      </w:r>
-    </w:p>
-    <w:p>
-      <w:pPr>
-        <w:ind w:left="720"/>
-      </w:pPr>
-      <w:r>
-        <w:t>Description</w:t>
-      </w:r>
-      <w:r>
-        <w:tab/>
-      </w:r>
-    </w:p>
-    <w:p>
-      <w:pPr>
-        <w:ind w:left="720"/>
-      </w:pPr>
-      <w:r>
-        <w:t>Date</w:t>
-      </w:r>
-      <w:r>
-        <w:tab/>
-      </w:r>
-    </w:p>
-    <w:p>
-      <w:pPr>
-        <w:ind w:left="720"/>
+    </w:p>
+    <w:p>
+      <w:pPr>
+        <w:pStyle w:val="ListParagraph"/>
+        <w:numPr>
+          <w:ilvl w:val="1"/>
+          <w:numId w:val="1"/>
+        </w:numPr>
       </w:pPr>
       <w:r>
         <w:t>Comments</w:t>
       </w:r>
     </w:p>
-    <w:p/>
     <w:sectPr>
-      <w:headerReference w:type="even" r:id="rId10"/>
-      <w:headerReference w:type="default" r:id="rId11"/>
-      <w:footerReference w:type="even" r:id="rId12"/>
-      <w:footerReference w:type="default" r:id="rId13"/>
+      <w:headerReference w:type="even" r:id="rId11"/>
+      <w:headerReference w:type="default" r:id="rId12"/>
+      <w:footerReference w:type="even" r:id="rId13"/>
+      <w:footerReference w:type="default" r:id="rId14"/>
       <w:pgSz w:w="12240" w:h="15840"/>
       <w:pgMar w:top="990" w:right="1166" w:bottom="990" w:left="1170" w:header="720" w:footer="720" w:gutter="0"/>
       <w:cols w:space="720"/>
@@ -481,6 +987,100 @@
     </w:r>
   </w:p>
 </w:hdr>
+</file>
+
+<file path=word/numbering.xml><?xml version="1.0" encoding="utf-8"?>
+<w:numbering xmlns:wpc="http://schemas.microsoft.com/office/word/2010/wordprocessingCanvas" xmlns:mc="http://schemas.openxmlformats.org/markup-compatibility/2006" xmlns:o="urn:schemas-microsoft-com:office:office" xmlns:r="http://schemas.openxmlformats.org/officeDocument/2006/relationships" xmlns:m="http://schemas.openxmlformats.org/officeDocument/2006/math" xmlns:v="urn:schemas-microsoft-com:vml" xmlns:wp14="http://schemas.microsoft.com/office/word/2010/wordprocessingDrawing" xmlns:wp="http://schemas.openxmlformats.org/drawingml/2006/wordprocessingDrawing" xmlns:w10="urn:schemas-microsoft-com:office:word" xmlns:w="http://schemas.openxmlformats.org/wordprocessingml/2006/main" xmlns:w14="http://schemas.microsoft.com/office/word/2010/wordml" xmlns:w15="http://schemas.microsoft.com/office/word/2012/wordml" xmlns:wpg="http://schemas.microsoft.com/office/word/2010/wordprocessingGroup" xmlns:wpi="http://schemas.microsoft.com/office/word/2010/wordprocessingInk" xmlns:wne="http://schemas.microsoft.com/office/word/2006/wordml" xmlns:wps="http://schemas.microsoft.com/office/word/2010/wordprocessingShape" mc:Ignorable="w14 w15 wp14">
+  <w:abstractNum w:abstractNumId="0" w15:restartNumberingAfterBreak="0">
+    <w:nsid w:val="33A61893"/>
+    <w:multiLevelType w:val="hybridMultilevel"/>
+    <w:tmpl w:val="ED20851C"/>
+    <w:lvl w:ilvl="0" w:tplc="0409000F">
+      <w:start w:val="1"/>
+      <w:numFmt w:val="decimal"/>
+      <w:lvlText w:val="%1."/>
+      <w:lvlJc w:val="left"/>
+      <w:pPr>
+        <w:ind w:left="720" w:hanging="360"/>
+      </w:pPr>
+    </w:lvl>
+    <w:lvl w:ilvl="1" w:tplc="04090019">
+      <w:start w:val="1"/>
+      <w:numFmt w:val="lowerLetter"/>
+      <w:lvlText w:val="%2."/>
+      <w:lvlJc w:val="left"/>
+      <w:pPr>
+        <w:ind w:left="1440" w:hanging="360"/>
+      </w:pPr>
+    </w:lvl>
+    <w:lvl w:ilvl="2" w:tplc="0409001B">
+      <w:start w:val="1"/>
+      <w:numFmt w:val="lowerRoman"/>
+      <w:lvlText w:val="%3."/>
+      <w:lvlJc w:val="right"/>
+      <w:pPr>
+        <w:ind w:left="2160" w:hanging="180"/>
+      </w:pPr>
+    </w:lvl>
+    <w:lvl w:ilvl="3" w:tplc="0409000F" w:tentative="1">
+      <w:start w:val="1"/>
+      <w:numFmt w:val="decimal"/>
+      <w:lvlText w:val="%4."/>
+      <w:lvlJc w:val="left"/>
+      <w:pPr>
+        <w:ind w:left="2880" w:hanging="360"/>
+      </w:pPr>
+    </w:lvl>
+    <w:lvl w:ilvl="4" w:tplc="04090019" w:tentative="1">
+      <w:start w:val="1"/>
+      <w:numFmt w:val="lowerLetter"/>
+      <w:lvlText w:val="%5."/>
+      <w:lvlJc w:val="left"/>
+      <w:pPr>
+        <w:ind w:left="3600" w:hanging="360"/>
+      </w:pPr>
+    </w:lvl>
+    <w:lvl w:ilvl="5" w:tplc="0409001B" w:tentative="1">
+      <w:start w:val="1"/>
+      <w:numFmt w:val="lowerRoman"/>
+      <w:lvlText w:val="%6."/>
+      <w:lvlJc w:val="right"/>
+      <w:pPr>
+        <w:ind w:left="4320" w:hanging="180"/>
+      </w:pPr>
+    </w:lvl>
+    <w:lvl w:ilvl="6" w:tplc="0409000F" w:tentative="1">
+      <w:start w:val="1"/>
+      <w:numFmt w:val="decimal"/>
+      <w:lvlText w:val="%7."/>
+      <w:lvlJc w:val="left"/>
+      <w:pPr>
+        <w:ind w:left="5040" w:hanging="360"/>
+      </w:pPr>
+    </w:lvl>
+    <w:lvl w:ilvl="7" w:tplc="04090019" w:tentative="1">
+      <w:start w:val="1"/>
+      <w:numFmt w:val="lowerLetter"/>
+      <w:lvlText w:val="%8."/>
+      <w:lvlJc w:val="left"/>
+      <w:pPr>
+        <w:ind w:left="5760" w:hanging="360"/>
+      </w:pPr>
+    </w:lvl>
+    <w:lvl w:ilvl="8" w:tplc="0409001B" w:tentative="1">
+      <w:start w:val="1"/>
+      <w:numFmt w:val="lowerRoman"/>
+      <w:lvlText w:val="%9."/>
+      <w:lvlJc w:val="right"/>
+      <w:pPr>
+        <w:ind w:left="6480" w:hanging="180"/>
+      </w:pPr>
+    </w:lvl>
+  </w:abstractNum>
+  <w:num w:numId="1">
+    <w:abstractNumId w:val="0"/>
+  </w:num>
+</w:numbering>
 </file>
 
 <file path=word/styles.xml><?xml version="1.0" encoding="utf-8"?>
@@ -873,6 +1473,71 @@
       <w:szCs w:val="22"/>
     </w:rPr>
   </w:style>
+  <w:style w:type="paragraph" w:styleId="Heading1">
+    <w:name w:val="heading 1"/>
+    <w:basedOn w:val="Normal"/>
+    <w:next w:val="Normal"/>
+    <w:link w:val="Heading1Char"/>
+    <w:uiPriority w:val="9"/>
+    <w:qFormat/>
+    <w:rsid w:val="00912072"/>
+    <w:pPr>
+      <w:keepNext/>
+      <w:keepLines/>
+      <w:spacing w:before="240" w:after="0"/>
+      <w:outlineLvl w:val="0"/>
+    </w:pPr>
+    <w:rPr>
+      <w:rFonts w:asciiTheme="majorHAnsi" w:eastAsiaTheme="majorEastAsia" w:hAnsiTheme="majorHAnsi" w:cstheme="majorBidi"/>
+      <w:color w:val="365F91" w:themeColor="accent1" w:themeShade="BF"/>
+      <w:sz w:val="32"/>
+      <w:szCs w:val="32"/>
+    </w:rPr>
+  </w:style>
+  <w:style w:type="paragraph" w:styleId="Heading2">
+    <w:name w:val="heading 2"/>
+    <w:basedOn w:val="Normal"/>
+    <w:next w:val="Normal"/>
+    <w:link w:val="Heading2Char"/>
+    <w:uiPriority w:val="9"/>
+    <w:unhideWhenUsed/>
+    <w:qFormat/>
+    <w:rsid w:val="00912072"/>
+    <w:pPr>
+      <w:keepNext/>
+      <w:keepLines/>
+      <w:spacing w:before="40" w:after="0"/>
+      <w:outlineLvl w:val="1"/>
+    </w:pPr>
+    <w:rPr>
+      <w:rFonts w:asciiTheme="majorHAnsi" w:eastAsiaTheme="majorEastAsia" w:hAnsiTheme="majorHAnsi" w:cstheme="majorBidi"/>
+      <w:color w:val="365F91" w:themeColor="accent1" w:themeShade="BF"/>
+      <w:sz w:val="26"/>
+      <w:szCs w:val="26"/>
+    </w:rPr>
+  </w:style>
+  <w:style w:type="paragraph" w:styleId="Heading3">
+    <w:name w:val="heading 3"/>
+    <w:basedOn w:val="Normal"/>
+    <w:next w:val="Normal"/>
+    <w:link w:val="Heading3Char"/>
+    <w:uiPriority w:val="9"/>
+    <w:unhideWhenUsed/>
+    <w:qFormat/>
+    <w:rsid w:val="00912072"/>
+    <w:pPr>
+      <w:keepNext/>
+      <w:keepLines/>
+      <w:spacing w:before="40" w:after="0"/>
+      <w:outlineLvl w:val="2"/>
+    </w:pPr>
+    <w:rPr>
+      <w:rFonts w:asciiTheme="majorHAnsi" w:eastAsiaTheme="majorEastAsia" w:hAnsiTheme="majorHAnsi" w:cstheme="majorBidi"/>
+      <w:color w:val="243F60" w:themeColor="accent1" w:themeShade="7F"/>
+      <w:sz w:val="24"/>
+      <w:szCs w:val="24"/>
+    </w:rPr>
+  </w:style>
   <w:style w:type="character" w:default="1" w:styleId="DefaultParagraphFont">
     <w:name w:val="Default Paragraph Font"/>
     <w:uiPriority w:val="1"/>
@@ -982,6 +1647,124 @@
       <w:rFonts w:ascii="Lucida Grande" w:hAnsi="Lucida Grande"/>
       <w:sz w:val="18"/>
       <w:szCs w:val="18"/>
+    </w:rPr>
+  </w:style>
+  <w:style w:type="paragraph" w:styleId="Title">
+    <w:name w:val="Title"/>
+    <w:basedOn w:val="Normal"/>
+    <w:next w:val="Normal"/>
+    <w:link w:val="TitleChar"/>
+    <w:uiPriority w:val="10"/>
+    <w:qFormat/>
+    <w:rsid w:val="00912072"/>
+    <w:pPr>
+      <w:spacing w:after="0" w:line="240" w:lineRule="auto"/>
+      <w:contextualSpacing/>
+    </w:pPr>
+    <w:rPr>
+      <w:rFonts w:asciiTheme="majorHAnsi" w:eastAsiaTheme="majorEastAsia" w:hAnsiTheme="majorHAnsi" w:cstheme="majorBidi"/>
+      <w:spacing w:val="-10"/>
+      <w:kern w:val="28"/>
+      <w:sz w:val="56"/>
+      <w:szCs w:val="56"/>
+    </w:rPr>
+  </w:style>
+  <w:style w:type="character" w:customStyle="1" w:styleId="TitleChar">
+    <w:name w:val="Title Char"/>
+    <w:basedOn w:val="DefaultParagraphFont"/>
+    <w:link w:val="Title"/>
+    <w:uiPriority w:val="10"/>
+    <w:rsid w:val="00912072"/>
+    <w:rPr>
+      <w:rFonts w:asciiTheme="majorHAnsi" w:eastAsiaTheme="majorEastAsia" w:hAnsiTheme="majorHAnsi" w:cstheme="majorBidi"/>
+      <w:spacing w:val="-10"/>
+      <w:kern w:val="28"/>
+      <w:sz w:val="56"/>
+      <w:szCs w:val="56"/>
+    </w:rPr>
+  </w:style>
+  <w:style w:type="paragraph" w:styleId="ListParagraph">
+    <w:name w:val="List Paragraph"/>
+    <w:basedOn w:val="Normal"/>
+    <w:uiPriority w:val="34"/>
+    <w:qFormat/>
+    <w:rsid w:val="00912072"/>
+    <w:pPr>
+      <w:ind w:left="720"/>
+      <w:contextualSpacing/>
+    </w:pPr>
+  </w:style>
+  <w:style w:type="character" w:customStyle="1" w:styleId="Heading1Char">
+    <w:name w:val="Heading 1 Char"/>
+    <w:basedOn w:val="DefaultParagraphFont"/>
+    <w:link w:val="Heading1"/>
+    <w:uiPriority w:val="9"/>
+    <w:rsid w:val="00912072"/>
+    <w:rPr>
+      <w:rFonts w:asciiTheme="majorHAnsi" w:eastAsiaTheme="majorEastAsia" w:hAnsiTheme="majorHAnsi" w:cstheme="majorBidi"/>
+      <w:color w:val="365F91" w:themeColor="accent1" w:themeShade="BF"/>
+      <w:sz w:val="32"/>
+      <w:szCs w:val="32"/>
+    </w:rPr>
+  </w:style>
+  <w:style w:type="character" w:customStyle="1" w:styleId="Heading2Char">
+    <w:name w:val="Heading 2 Char"/>
+    <w:basedOn w:val="DefaultParagraphFont"/>
+    <w:link w:val="Heading2"/>
+    <w:uiPriority w:val="9"/>
+    <w:rsid w:val="00912072"/>
+    <w:rPr>
+      <w:rFonts w:asciiTheme="majorHAnsi" w:eastAsiaTheme="majorEastAsia" w:hAnsiTheme="majorHAnsi" w:cstheme="majorBidi"/>
+      <w:color w:val="365F91" w:themeColor="accent1" w:themeShade="BF"/>
+      <w:sz w:val="26"/>
+      <w:szCs w:val="26"/>
+    </w:rPr>
+  </w:style>
+  <w:style w:type="character" w:customStyle="1" w:styleId="Heading3Char">
+    <w:name w:val="Heading 3 Char"/>
+    <w:basedOn w:val="DefaultParagraphFont"/>
+    <w:link w:val="Heading3"/>
+    <w:uiPriority w:val="9"/>
+    <w:rsid w:val="00912072"/>
+    <w:rPr>
+      <w:rFonts w:asciiTheme="majorHAnsi" w:eastAsiaTheme="majorEastAsia" w:hAnsiTheme="majorHAnsi" w:cstheme="majorBidi"/>
+      <w:color w:val="243F60" w:themeColor="accent1" w:themeShade="7F"/>
+    </w:rPr>
+  </w:style>
+  <w:style w:type="paragraph" w:styleId="TOCHeading">
+    <w:name w:val="TOC Heading"/>
+    <w:basedOn w:val="Heading1"/>
+    <w:next w:val="Normal"/>
+    <w:uiPriority w:val="39"/>
+    <w:unhideWhenUsed/>
+    <w:qFormat/>
+    <w:rsid w:val="00912072"/>
+    <w:pPr>
+      <w:outlineLvl w:val="9"/>
+    </w:pPr>
+  </w:style>
+  <w:style w:type="paragraph" w:styleId="TOC2">
+    <w:name w:val="toc 2"/>
+    <w:basedOn w:val="Normal"/>
+    <w:next w:val="Normal"/>
+    <w:autoRedefine/>
+    <w:uiPriority w:val="39"/>
+    <w:unhideWhenUsed/>
+    <w:rsid w:val="00912072"/>
+    <w:pPr>
+      <w:spacing w:after="100"/>
+      <w:ind w:left="220"/>
+    </w:pPr>
+  </w:style>
+  <w:style w:type="character" w:styleId="Hyperlink">
+    <w:name w:val="Hyperlink"/>
+    <w:basedOn w:val="DefaultParagraphFont"/>
+    <w:uiPriority w:val="99"/>
+    <w:unhideWhenUsed/>
+    <w:rsid w:val="00912072"/>
+    <w:rPr>
+      <w:color w:val="0000FF" w:themeColor="hyperlink"/>
+      <w:u w:val="single"/>
     </w:rPr>
   </w:style>
 </w:styles>
@@ -1308,6 +2091,21 @@
 </file>
 
 <file path=customXml/item1.xml><?xml version="1.0" encoding="utf-8"?>
+<p:properties xmlns:p="http://schemas.microsoft.com/office/2006/metadata/properties" xmlns:xsi="http://www.w3.org/2001/XMLSchema-instance" xmlns:pc="http://schemas.microsoft.com/office/infopath/2007/PartnerControls">
+  <documentManagement/>
+</p:properties>
+</file>
+
+<file path=customXml/item2.xml><?xml version="1.0" encoding="utf-8"?>
+<?mso-contentType ?>
+<FormTemplates xmlns="http://schemas.microsoft.com/sharepoint/v3/contenttype/forms">
+  <Display>DocumentLibraryForm</Display>
+  <Edit>DocumentLibraryForm</Edit>
+  <New>DocumentLibraryForm</New>
+</FormTemplates>
+</file>
+
+<file path=customXml/item3.xml><?xml version="1.0" encoding="utf-8"?>
 <ct:contentTypeSchema xmlns:ct="http://schemas.microsoft.com/office/2006/metadata/contentType" xmlns:ma="http://schemas.microsoft.com/office/2006/metadata/properties/metaAttributes" ct:_="" ma:_="" ma:contentTypeName="Document" ma:contentTypeID="0x01010078518610A3EABB4396DC54E10DB98C88" ma:contentTypeVersion="3" ma:contentTypeDescription="Create a new document." ma:contentTypeScope="" ma:versionID="fd49aa1c4068e23a2c7f526f15725396">
   <xsd:schema xmlns:xsd="http://www.w3.org/2001/XMLSchema" xmlns:xs="http://www.w3.org/2001/XMLSchema" xmlns:p="http://schemas.microsoft.com/office/2006/metadata/properties" xmlns:ns2="39b81e40-d16b-4b29-be2d-8d3f53da2515" targetNamespace="http://schemas.microsoft.com/office/2006/metadata/properties" ma:root="true" ma:fieldsID="9a9cb150e4394059a1c0dca11efdd8d4" ns2:_="">
     <xsd:import namespace="39b81e40-d16b-4b29-be2d-8d3f53da2515"/>
@@ -1455,26 +2253,35 @@
 </ct:contentTypeSchema>
 </file>
 
-<file path=customXml/item2.xml><?xml version="1.0" encoding="utf-8"?>
-<?mso-contentType ?>
-<FormTemplates xmlns="http://schemas.microsoft.com/sharepoint/v3/contenttype/forms">
-  <Display>DocumentLibraryForm</Display>
-  <Edit>DocumentLibraryForm</Edit>
-  <New>DocumentLibraryForm</New>
-</FormTemplates>
-</file>
-
-<file path=customXml/item3.xml><?xml version="1.0" encoding="utf-8"?>
-<p:properties xmlns:p="http://schemas.microsoft.com/office/2006/metadata/properties" xmlns:xsi="http://www.w3.org/2001/XMLSchema-instance" xmlns:pc="http://schemas.microsoft.com/office/infopath/2007/PartnerControls">
-  <documentManagement/>
-</p:properties>
-</file>
-
 <file path=customXml/item4.xml><?xml version="1.0" encoding="utf-8"?>
 <b:Sources xmlns:b="http://schemas.openxmlformats.org/officeDocument/2006/bibliography" xmlns="http://schemas.openxmlformats.org/officeDocument/2006/bibliography" SelectedStyle="/APA.XSL" StyleName="APA"/>
 </file>
 
 <file path=customXml/itemProps1.xml><?xml version="1.0" encoding="utf-8"?>
+<ds:datastoreItem xmlns:ds="http://schemas.openxmlformats.org/officeDocument/2006/customXml" ds:itemID="{1138A2CF-C7CE-4D7D-A01C-5DB204464AAE}">
+  <ds:schemaRefs>
+    <ds:schemaRef ds:uri="39b81e40-d16b-4b29-be2d-8d3f53da2515"/>
+    <ds:schemaRef ds:uri="http://purl.org/dc/terms/"/>
+    <ds:schemaRef ds:uri="http://purl.org/dc/elements/1.1/"/>
+    <ds:schemaRef ds:uri="http://schemas.openxmlformats.org/package/2006/metadata/core-properties"/>
+    <ds:schemaRef ds:uri="http://purl.org/dc/dcmitype/"/>
+    <ds:schemaRef ds:uri="http://schemas.microsoft.com/office/2006/documentManagement/types"/>
+    <ds:schemaRef ds:uri="http://www.w3.org/XML/1998/namespace"/>
+    <ds:schemaRef ds:uri="http://schemas.microsoft.com/office/infopath/2007/PartnerControls"/>
+    <ds:schemaRef ds:uri="http://schemas.microsoft.com/office/2006/metadata/properties"/>
+  </ds:schemaRefs>
+</ds:datastoreItem>
+</file>
+
+<file path=customXml/itemProps2.xml><?xml version="1.0" encoding="utf-8"?>
+<ds:datastoreItem xmlns:ds="http://schemas.openxmlformats.org/officeDocument/2006/customXml" ds:itemID="{56022BB2-75EB-4CBE-9344-61C01A9701C3}">
+  <ds:schemaRefs>
+    <ds:schemaRef ds:uri="http://schemas.microsoft.com/sharepoint/v3/contenttype/forms"/>
+  </ds:schemaRefs>
+</ds:datastoreItem>
+</file>
+
+<file path=customXml/itemProps3.xml><?xml version="1.0" encoding="utf-8"?>
 <ds:datastoreItem xmlns:ds="http://schemas.openxmlformats.org/officeDocument/2006/customXml" ds:itemID="{17F87AC9-2DB0-48C2-8C4A-B5558B0F8E2E}">
   <ds:schemaRefs>
     <ds:schemaRef ds:uri="http://schemas.microsoft.com/office/2006/metadata/contentType"/>
@@ -1492,32 +2299,8 @@
 </ds:datastoreItem>
 </file>
 
-<file path=customXml/itemProps2.xml><?xml version="1.0" encoding="utf-8"?>
-<ds:datastoreItem xmlns:ds="http://schemas.openxmlformats.org/officeDocument/2006/customXml" ds:itemID="{56022BB2-75EB-4CBE-9344-61C01A9701C3}">
-  <ds:schemaRefs>
-    <ds:schemaRef ds:uri="http://schemas.microsoft.com/sharepoint/v3/contenttype/forms"/>
-  </ds:schemaRefs>
-</ds:datastoreItem>
-</file>
-
-<file path=customXml/itemProps3.xml><?xml version="1.0" encoding="utf-8"?>
-<ds:datastoreItem xmlns:ds="http://schemas.openxmlformats.org/officeDocument/2006/customXml" ds:itemID="{1138A2CF-C7CE-4D7D-A01C-5DB204464AAE}">
-  <ds:schemaRefs>
-    <ds:schemaRef ds:uri="http://www.w3.org/XML/1998/namespace"/>
-    <ds:schemaRef ds:uri="http://schemas.microsoft.com/office/infopath/2007/PartnerControls"/>
-    <ds:schemaRef ds:uri="http://purl.org/dc/terms/"/>
-    <ds:schemaRef ds:uri="http://schemas.microsoft.com/office/2006/metadata/properties"/>
-    <ds:schemaRef ds:uri="http://purl.org/dc/dcmitype/"/>
-    <ds:schemaRef ds:uri="http://schemas.microsoft.com/office/2006/documentManagement/types"/>
-    <ds:schemaRef ds:uri="http://schemas.openxmlformats.org/package/2006/metadata/core-properties"/>
-    <ds:schemaRef ds:uri="39b81e40-d16b-4b29-be2d-8d3f53da2515"/>
-    <ds:schemaRef ds:uri="http://purl.org/dc/elements/1.1/"/>
-  </ds:schemaRefs>
-</ds:datastoreItem>
-</file>
-
 <file path=customXml/itemProps4.xml><?xml version="1.0" encoding="utf-8"?>
-<ds:datastoreItem xmlns:ds="http://schemas.openxmlformats.org/officeDocument/2006/customXml" ds:itemID="{45A07F53-F3EE-4CE6-90CC-BAE4B417F00C}">
+<ds:datastoreItem xmlns:ds="http://schemas.openxmlformats.org/officeDocument/2006/customXml" ds:itemID="{3D9FAECA-826F-4B76-A80D-19BE84D02559}">
   <ds:schemaRefs>
     <ds:schemaRef ds:uri="http://schemas.openxmlformats.org/officeDocument/2006/bibliography"/>
   </ds:schemaRefs>
